--- a/Documentation.docx
+++ b/Documentation.docx
@@ -21,10 +21,21 @@
     </w:p>
     <w:p>
       <w:r>
-        <w:t xml:space="preserve">The Vision AI Dev Kit is a camera developed by Qualcomm which includes its proprietary Neural Processing Engine, the Snapdragon Neural Processing Engine (SNPE). It allows users to develop and showcase use-cases for IOT Edge solutions which </w:t>
-      </w:r>
-      <w:r>
-        <w:t>are integral in environments or situations which require:</w:t>
+        <w:t>The Vision AI Dev Kit is a camera developed by Qualcomm which includes its proprietary Neural Processing Engine, the Snapdragon Neural Processing Engine (SNPE). It allows users to develop and showcase use-cases for IOT Edge solutio</w:t>
+      </w:r>
+      <w:bookmarkStart w:id="0" w:name="_GoBack"/>
+      <w:bookmarkEnd w:id="0"/>
+      <w:r>
+        <w:t xml:space="preserve">ns which </w:t>
+      </w:r>
+      <w:r>
+        <w:t xml:space="preserve">are </w:t>
+      </w:r>
+      <w:r>
+        <w:t>especially useful</w:t>
+      </w:r>
+      <w:r>
+        <w:t xml:space="preserve"> in environments or situations which require:</w:t>
       </w:r>
     </w:p>
     <w:p>
@@ -172,7 +183,7 @@
         <w:ind w:left="709"/>
       </w:pPr>
       <w:r>
-        <w:t xml:space="preserve">This demo shows the capabilities of IOT Hub in the management and deployment of modules to Edge devices, addressing concerns with the scalability of Edge solutions. Clients will be able to see a visual representation of how a module is deployed at scale to several devices via the azure portal.  </w:t>
+        <w:t xml:space="preserve">This demo shows the capabilities of IOT Hub in the management and deployment of modules to Edge devices, addressing concerns with the scalability of Edge solutions. Clients will be able to see how a module is deployed at scale to several devices via the azure portal.  </w:t>
       </w:r>
     </w:p>
     <w:p>
@@ -433,13 +444,16 @@
         </w:rPr>
         <w:t>Remember this screen when you want to configure a new module deployment later.</w:t>
       </w:r>
-      <w:r>
+    </w:p>
+    <w:p>
+      <w:pPr>
+        <w:spacing w:before="60" w:after="100" w:afterAutospacing="1" w:line="240" w:lineRule="auto"/>
+        <w:ind w:left="66"/>
         <w:rPr>
           <w:rFonts w:asciiTheme="majorHAnsi" w:hAnsiTheme="majorHAnsi" w:cstheme="majorHAnsi"/>
           <w:color w:val="24292E"/>
         </w:rPr>
-        <w:br/>
-      </w:r>
+      </w:pPr>
       <w:r>
         <w:rPr>
           <w:rFonts w:asciiTheme="majorHAnsi" w:hAnsiTheme="majorHAnsi" w:cstheme="majorHAnsi"/>
@@ -1574,13 +1588,14 @@
         <w:pStyle w:val="Heading3"/>
       </w:pPr>
       <w:r>
+        <w:lastRenderedPageBreak/>
         <w:t xml:space="preserve">Setup </w:t>
       </w:r>
-      <w:bookmarkStart w:id="0" w:name="_Hlk536116370"/>
+      <w:bookmarkStart w:id="1" w:name="_Hlk536116370"/>
       <w:r>
         <w:t>Visual Studio Code</w:t>
       </w:r>
-      <w:bookmarkEnd w:id="0"/>
+      <w:bookmarkEnd w:id="1"/>
       <w:r>
         <w:t xml:space="preserve"> development environment on a local machine</w:t>
       </w:r>
@@ -1595,7 +1610,6 @@
         </w:numPr>
       </w:pPr>
       <w:r>
-        <w:lastRenderedPageBreak/>
         <w:t xml:space="preserve">Install </w:t>
       </w:r>
       <w:hyperlink r:id="rId13" w:history="1">
@@ -2313,6 +2327,7 @@
               <w:rPr>
                 <w:b/>
               </w:rPr>
+              <w:lastRenderedPageBreak/>
               <w:t xml:space="preserve">pip install --ignore-installed </w:t>
             </w:r>
             <w:proofErr w:type="spellStart"/>
@@ -3822,6 +3837,8 @@
       <w:r>
         <w:rPr>
           <w:rFonts w:cstheme="minorHAnsi"/>
+          <w:b/>
+          <w:bCs/>
         </w:rPr>
         <w:t>MachineLearning</w:t>
       </w:r>
@@ -3829,6 +3846,8 @@
       <w:r>
         <w:rPr>
           <w:rFonts w:cstheme="minorHAnsi"/>
+          <w:b/>
+          <w:bCs/>
         </w:rPr>
         <w:t>\</w:t>
       </w:r>
@@ -3836,6 +3855,8 @@
       <w:r>
         <w:rPr>
           <w:rFonts w:cstheme="minorHAnsi"/>
+          <w:b/>
+          <w:bCs/>
         </w:rPr>
         <w:t>src</w:t>
       </w:r>
@@ -3844,7 +3865,21 @@
         <w:rPr>
           <w:rFonts w:cstheme="minorHAnsi"/>
         </w:rPr>
-        <w:t xml:space="preserve"> folder and open azureStorage.py. Replace the </w:t>
+        <w:t xml:space="preserve"> folder and open </w:t>
+      </w:r>
+      <w:r>
+        <w:rPr>
+          <w:rFonts w:cstheme="minorHAnsi"/>
+          <w:b/>
+          <w:bCs/>
+        </w:rPr>
+        <w:t>azureStorage.py</w:t>
+      </w:r>
+      <w:r>
+        <w:rPr>
+          <w:rFonts w:cstheme="minorHAnsi"/>
+        </w:rPr>
+        <w:t xml:space="preserve">. Replace the </w:t>
       </w:r>
       <w:proofErr w:type="spellStart"/>
       <w:r>
@@ -3997,6 +4032,8 @@
       <w:r>
         <w:rPr>
           <w:rFonts w:cstheme="minorHAnsi"/>
+          <w:b/>
+          <w:bCs/>
         </w:rPr>
         <w:t>MachineLearning</w:t>
       </w:r>
@@ -4004,6 +4041,8 @@
       <w:r>
         <w:rPr>
           <w:rFonts w:cstheme="minorHAnsi"/>
+          <w:b/>
+          <w:bCs/>
         </w:rPr>
         <w:t>\scripts\</w:t>
       </w:r>
@@ -4011,6 +4050,8 @@
       <w:r>
         <w:rPr>
           <w:rFonts w:cstheme="minorHAnsi"/>
+          <w:b/>
+          <w:bCs/>
         </w:rPr>
         <w:t>model_configs</w:t>
       </w:r>
@@ -4019,7 +4060,35 @@
         <w:rPr>
           <w:rFonts w:cstheme="minorHAnsi"/>
         </w:rPr>
-        <w:t xml:space="preserve"> folder, copy the contents of HelmetDetection.py into current_config.py.</w:t>
+        <w:t xml:space="preserve"> folder, copy the contents of </w:t>
+      </w:r>
+      <w:r>
+        <w:rPr>
+          <w:rFonts w:cstheme="minorHAnsi"/>
+          <w:b/>
+          <w:bCs/>
+        </w:rPr>
+        <w:t>HelmetDetection.py</w:t>
+      </w:r>
+      <w:r>
+        <w:rPr>
+          <w:rFonts w:cstheme="minorHAnsi"/>
+        </w:rPr>
+        <w:t xml:space="preserve"> into </w:t>
+      </w:r>
+      <w:r>
+        <w:rPr>
+          <w:rFonts w:cstheme="minorHAnsi"/>
+          <w:b/>
+          <w:bCs/>
+        </w:rPr>
+        <w:t>current_config.py</w:t>
+      </w:r>
+      <w:r>
+        <w:rPr>
+          <w:rFonts w:cstheme="minorHAnsi"/>
+        </w:rPr>
+        <w:t>.</w:t>
       </w:r>
       <w:r>
         <w:rPr>
@@ -4070,6 +4139,8 @@
       <w:r>
         <w:rPr>
           <w:rFonts w:cstheme="minorHAnsi"/>
+          <w:b/>
+          <w:bCs/>
         </w:rPr>
         <w:t>DeployContainerToAML</w:t>
       </w:r>
@@ -4078,6 +4149,7 @@
         <w:rPr>
           <w:rFonts w:cstheme="minorHAnsi"/>
           <w:b/>
+          <w:bCs/>
         </w:rPr>
         <w:t>\modules</w:t>
       </w:r>
@@ -4139,6 +4211,8 @@
       <w:r>
         <w:rPr>
           <w:rFonts w:cstheme="minorHAnsi"/>
+          <w:b/>
+          <w:bCs/>
         </w:rPr>
         <w:t>MachineLearning</w:t>
       </w:r>
@@ -4146,6 +4220,8 @@
       <w:r>
         <w:rPr>
           <w:rFonts w:cstheme="minorHAnsi"/>
+          <w:b/>
+          <w:bCs/>
         </w:rPr>
         <w:t>\</w:t>
       </w:r>
@@ -4153,6 +4229,8 @@
       <w:r>
         <w:rPr>
           <w:rFonts w:cstheme="minorHAnsi"/>
+          <w:b/>
+          <w:bCs/>
         </w:rPr>
         <w:t>models</w:t>
       </w:r>
@@ -4208,6 +4286,8 @@
       <w:r>
         <w:rPr>
           <w:rFonts w:cstheme="minorHAnsi"/>
+          <w:b/>
+          <w:bCs/>
         </w:rPr>
         <w:t>MachineLearning</w:t>
       </w:r>
@@ -4215,6 +4295,8 @@
       <w:r>
         <w:rPr>
           <w:rFonts w:cstheme="minorHAnsi"/>
+          <w:b/>
+          <w:bCs/>
         </w:rPr>
         <w:t>\scripts\</w:t>
       </w:r>
@@ -4222,6 +4304,8 @@
       <w:r>
         <w:rPr>
           <w:rFonts w:cstheme="minorHAnsi"/>
+          <w:b/>
+          <w:bCs/>
         </w:rPr>
         <w:t>model_configs</w:t>
       </w:r>
@@ -4448,6 +4532,8 @@
       <w:r>
         <w:rPr>
           <w:rFonts w:cstheme="minorHAnsi"/>
+          <w:b/>
+          <w:bCs/>
         </w:rPr>
         <w:t>MachineLearning</w:t>
       </w:r>
@@ -4455,8 +4541,16 @@
       <w:r>
         <w:rPr>
           <w:rFonts w:cstheme="minorHAnsi"/>
-        </w:rPr>
-        <w:t>\models folder, with its labels.txt file</w:t>
+          <w:b/>
+          <w:bCs/>
+        </w:rPr>
+        <w:t>\models folder</w:t>
+      </w:r>
+      <w:r>
+        <w:rPr>
+          <w:rFonts w:cstheme="minorHAnsi"/>
+        </w:rPr>
+        <w:t>, with its labels.txt file</w:t>
       </w:r>
     </w:p>
     <w:p>
@@ -4489,6 +4583,8 @@
       <w:r>
         <w:rPr>
           <w:rFonts w:cstheme="minorHAnsi"/>
+          <w:b/>
+          <w:bCs/>
         </w:rPr>
         <w:t>MachineLearning</w:t>
       </w:r>
@@ -4496,6 +4592,8 @@
       <w:r>
         <w:rPr>
           <w:rFonts w:cstheme="minorHAnsi"/>
+          <w:b/>
+          <w:bCs/>
         </w:rPr>
         <w:t>\scripts\</w:t>
       </w:r>
@@ -4503,6 +4601,8 @@
       <w:r>
         <w:rPr>
           <w:rFonts w:cstheme="minorHAnsi"/>
+          <w:b/>
+          <w:bCs/>
         </w:rPr>
         <w:t>model_configs</w:t>
       </w:r>
@@ -4511,7 +4611,21 @@
         <w:rPr>
           <w:rFonts w:cstheme="minorHAnsi"/>
         </w:rPr>
-        <w:t xml:space="preserve"> folder, use the model_config_template.py to generate a new config file, edit the highlighted portions with your own names and descriptions. (This is the same as in </w:t>
+        <w:t xml:space="preserve"> folder, use the </w:t>
+      </w:r>
+      <w:r>
+        <w:rPr>
+          <w:rFonts w:cstheme="minorHAnsi"/>
+          <w:b/>
+          <w:bCs/>
+        </w:rPr>
+        <w:t>model_config_template.py</w:t>
+      </w:r>
+      <w:r>
+        <w:rPr>
+          <w:rFonts w:cstheme="minorHAnsi"/>
+        </w:rPr>
+        <w:t xml:space="preserve"> to generate a new config file, edit the highlighted portions with your own names and descriptions. (This is the same as in </w:t>
       </w:r>
       <w:proofErr w:type="gramStart"/>
       <w:r>
@@ -4656,7 +4770,21 @@
           <w:rFonts w:cstheme="minorHAnsi"/>
         </w:rPr>
         <w:lastRenderedPageBreak/>
-        <w:t>Once done, replace the contents of current_config.py with your new config file. R</w:t>
+        <w:t xml:space="preserve">Once done, replace the contents of </w:t>
+      </w:r>
+      <w:r>
+        <w:rPr>
+          <w:rFonts w:cstheme="minorHAnsi"/>
+          <w:b/>
+          <w:bCs/>
+        </w:rPr>
+        <w:t>current_config.py</w:t>
+      </w:r>
+      <w:r>
+        <w:rPr>
+          <w:rFonts w:cstheme="minorHAnsi"/>
+        </w:rPr>
+        <w:t xml:space="preserve"> with your new config file. R</w:t>
       </w:r>
       <w:r>
         <w:rPr>
@@ -4681,6 +4809,8 @@
       <w:r>
         <w:rPr>
           <w:rFonts w:cstheme="minorHAnsi"/>
+          <w:b/>
+          <w:bCs/>
         </w:rPr>
         <w:t>VisionSample</w:t>
       </w:r>
@@ -4689,6 +4819,7 @@
         <w:rPr>
           <w:rFonts w:cstheme="minorHAnsi"/>
           <w:b/>
+          <w:bCs/>
         </w:rPr>
         <w:t>\</w:t>
       </w:r>
@@ -4697,8 +4828,16 @@
         <w:rPr>
           <w:rFonts w:cstheme="minorHAnsi"/>
           <w:b/>
-        </w:rPr>
-        <w:t>MachineLearning</w:t>
+          <w:bCs/>
+        </w:rPr>
+        <w:t>M</w:t>
+      </w:r>
+      <w:r>
+        <w:rPr>
+          <w:rFonts w:cstheme="minorHAnsi"/>
+          <w:b/>
+        </w:rPr>
+        <w:t>achineLearning</w:t>
       </w:r>
       <w:proofErr w:type="spellEnd"/>
       <w:r>
@@ -4814,6 +4953,8 @@
       <w:r>
         <w:rPr>
           <w:rFonts w:cstheme="minorHAnsi"/>
+          <w:b/>
+          <w:bCs/>
         </w:rPr>
         <w:t>deployment.template</w:t>
       </w:r>
@@ -4821,6 +4962,8 @@
       <w:r>
         <w:rPr>
           <w:rFonts w:cstheme="minorHAnsi"/>
+          <w:b/>
+          <w:bCs/>
         </w:rPr>
         <w:t>.json</w:t>
       </w:r>
@@ -4937,6 +5080,8 @@
       <w:r>
         <w:rPr>
           <w:rFonts w:cstheme="minorHAnsi"/>
+          <w:b/>
+          <w:bCs/>
         </w:rPr>
         <w:t>deployment.json</w:t>
       </w:r>
@@ -5496,11 +5641,42 @@
       </w:r>
       <w:proofErr w:type="spellStart"/>
       <w:r>
+        <w:rPr>
+          <w:b/>
+          <w:bCs/>
+        </w:rPr>
         <w:t>MachineLearning</w:t>
       </w:r>
       <w:proofErr w:type="spellEnd"/>
       <w:r>
-        <w:t xml:space="preserve">\scripts and run updateImage.py.  Ensure that current_config.py is directed at the correct model name (on AML). </w:t>
+        <w:rPr>
+          <w:b/>
+          <w:bCs/>
+        </w:rPr>
+        <w:t>\scripts</w:t>
+      </w:r>
+      <w:r>
+        <w:t xml:space="preserve"> and run </w:t>
+      </w:r>
+      <w:r>
+        <w:rPr>
+          <w:b/>
+          <w:bCs/>
+        </w:rPr>
+        <w:t>updateImage.py</w:t>
+      </w:r>
+      <w:r>
+        <w:t xml:space="preserve">.  Ensure that </w:t>
+      </w:r>
+      <w:r>
+        <w:rPr>
+          <w:b/>
+          <w:bCs/>
+        </w:rPr>
+        <w:t>current_config.py</w:t>
+      </w:r>
+      <w:r>
+        <w:t xml:space="preserve"> is directed at the correct model name (on AML). </w:t>
       </w:r>
     </w:p>
     <w:p>
@@ -5531,14 +5707,26 @@
       </w:r>
       <w:proofErr w:type="spellStart"/>
       <w:r>
+        <w:rPr>
+          <w:b/>
+          <w:bCs/>
+        </w:rPr>
         <w:t>MachineLearning</w:t>
       </w:r>
       <w:proofErr w:type="spellEnd"/>
       <w:r>
+        <w:rPr>
+          <w:b/>
+          <w:bCs/>
+        </w:rPr>
         <w:t>\</w:t>
       </w:r>
       <w:proofErr w:type="spellStart"/>
       <w:r>
+        <w:rPr>
+          <w:b/>
+          <w:bCs/>
+        </w:rPr>
         <w:t>src</w:t>
       </w:r>
       <w:proofErr w:type="spellEnd"/>
@@ -5556,13 +5744,25 @@
       </w:r>
       <w:proofErr w:type="spellStart"/>
       <w:r>
+        <w:rPr>
+          <w:b/>
+          <w:bCs/>
+        </w:rPr>
         <w:t>MachineLearning</w:t>
       </w:r>
       <w:proofErr w:type="spellEnd"/>
       <w:r>
+        <w:rPr>
+          <w:b/>
+          <w:bCs/>
+        </w:rPr>
         <w:t>\scripts</w:t>
       </w:r>
       <w:r>
+        <w:rPr>
+          <w:b/>
+          <w:bCs/>
+        </w:rPr>
         <w:t>\updateImage.py</w:t>
       </w:r>
       <w:r>
@@ -5641,11 +5841,25 @@
       </w:r>
       <w:proofErr w:type="spellStart"/>
       <w:r>
+        <w:rPr>
+          <w:b/>
+          <w:bCs/>
+        </w:rPr>
         <w:t>src</w:t>
       </w:r>
       <w:proofErr w:type="spellEnd"/>
       <w:r>
-        <w:t xml:space="preserve"> folder. Run the script updateImage.py again and follow steps 8 onwards above.</w:t>
+        <w:t xml:space="preserve"> folder. Run the script </w:t>
+      </w:r>
+      <w:r>
+        <w:rPr>
+          <w:b/>
+          <w:bCs/>
+        </w:rPr>
+        <w:t>updateImage.py</w:t>
+      </w:r>
+      <w:r>
+        <w:t xml:space="preserve"> again and follow steps 8 onwards above.</w:t>
       </w:r>
     </w:p>
     <w:p>
@@ -5828,10 +6042,18 @@
       </w:r>
       <w:proofErr w:type="spellStart"/>
       <w:r>
+        <w:rPr>
+          <w:b/>
+          <w:bCs/>
+        </w:rPr>
         <w:t>container_create_</w:t>
       </w:r>
       <w:proofErr w:type="gramStart"/>
       <w:r>
+        <w:rPr>
+          <w:b/>
+          <w:bCs/>
+        </w:rPr>
         <w:t>options.json</w:t>
       </w:r>
       <w:proofErr w:type="spellEnd"/>
@@ -7635,8 +7857,6 @@
         </w:rPr>
         <w:t xml:space="preserve">    },</w:t>
       </w:r>
-      <w:bookmarkStart w:id="1" w:name="_GoBack"/>
-      <w:bookmarkEnd w:id="1"/>
     </w:p>
     <w:p>
       <w:pPr>
@@ -8215,7 +8435,7 @@
           <v:shape id="_x0000_i1025" type="#_x0000_t75" style="width:451.2pt;height:99pt" o:ole="">
             <v:imagedata r:id="rId40" o:title=""/>
           </v:shape>
-          <o:OLEObject Type="Embed" ProgID="Visio.Drawing.15" ShapeID="_x0000_i1025" DrawAspect="Content" ObjectID="_1628431288" r:id="rId41"/>
+          <o:OLEObject Type="Embed" ProgID="Visio.Drawing.15" ShapeID="_x0000_i1025" DrawAspect="Content" ObjectID="_1628602621" r:id="rId41"/>
         </w:object>
       </w:r>
     </w:p>
